--- a/논문리뷰.docx
+++ b/논문리뷰.docx
@@ -6,6 +6,7 @@
       <w:pPr>
         <w:jc w:val="center"/>
       </w:pPr>
+      <w:proofErr w:type="spellStart"/>
       <w:r>
         <w:rPr>
           <w:rFonts w:hint="eastAsia"/>
@@ -13,7 +14,11 @@
         <w:t>D</w:t>
       </w:r>
       <w:r>
-        <w:t xml:space="preserve">QfD </w:t>
+        <w:t>QfD</w:t>
+      </w:r>
+      <w:proofErr w:type="spellEnd"/>
+      <w:r>
+        <w:t xml:space="preserve"> </w:t>
       </w:r>
       <w:r>
         <w:rPr>
@@ -75,6 +80,7 @@
       <w:pPr>
         <w:jc w:val="center"/>
       </w:pPr>
+      <w:proofErr w:type="spellStart"/>
       <w:r>
         <w:rPr>
           <w:rFonts w:hint="eastAsia"/>
@@ -82,7 +88,11 @@
         <w:t>D</w:t>
       </w:r>
       <w:r>
-        <w:t xml:space="preserve">QfD </w:t>
+        <w:t>QfD</w:t>
+      </w:r>
+      <w:proofErr w:type="spellEnd"/>
+      <w:r>
+        <w:t xml:space="preserve"> </w:t>
       </w:r>
       <w:r>
         <w:rPr>
@@ -144,7 +154,21 @@
         <w:rPr>
           <w:rFonts w:hint="eastAsia"/>
         </w:rPr>
-        <w:t>으로 아타리 게임 플레이,</w:t>
+        <w:t xml:space="preserve">으로 </w:t>
+      </w:r>
+      <w:proofErr w:type="spellStart"/>
+      <w:r>
+        <w:rPr>
+          <w:rFonts w:hint="eastAsia"/>
+        </w:rPr>
+        <w:t>아타리</w:t>
+      </w:r>
+      <w:proofErr w:type="spellEnd"/>
+      <w:r>
+        <w:rPr>
+          <w:rFonts w:hint="eastAsia"/>
+        </w:rPr>
+        <w:t xml:space="preserve"> 게임 플레이,</w:t>
       </w:r>
       <w:r>
         <w:t xml:space="preserve"> </w:t>
@@ -326,6 +350,7 @@
       <w:pPr>
         <w:jc w:val="center"/>
       </w:pPr>
+      <w:proofErr w:type="spellStart"/>
       <w:r>
         <w:rPr>
           <w:rFonts w:hint="eastAsia"/>
@@ -335,6 +360,7 @@
       <w:r>
         <w:t>QfD</w:t>
       </w:r>
+      <w:proofErr w:type="spellEnd"/>
       <w:r>
         <w:rPr>
           <w:rFonts w:hint="eastAsia"/>
@@ -395,7 +421,21 @@
         <w:rPr>
           <w:rFonts w:hint="eastAsia"/>
         </w:rPr>
-        <w:t>전문가를 모방하게 만들고,</w:t>
+        <w:t xml:space="preserve">전문가를 모방하게 </w:t>
+      </w:r>
+      <w:proofErr w:type="gramStart"/>
+      <w:r>
+        <w:rPr>
+          <w:rFonts w:hint="eastAsia"/>
+        </w:rPr>
+        <w:t>만들고</w:t>
+      </w:r>
+      <w:proofErr w:type="gramEnd"/>
+      <w:r>
+        <w:rPr>
+          <w:rFonts w:hint="eastAsia"/>
+        </w:rPr>
+        <w:t>,</w:t>
       </w:r>
       <w:r>
         <w:t xml:space="preserve"> TD </w:t>
@@ -448,7 +488,21 @@
         <w:rPr>
           <w:rFonts w:hint="eastAsia"/>
         </w:rPr>
-        <w:t>학습된 정책으로 도메인과 상호작용하면서 샘플된 데이터로</w:t>
+        <w:t xml:space="preserve">학습된 정책으로 도메인과 상호작용하면서 </w:t>
+      </w:r>
+      <w:proofErr w:type="spellStart"/>
+      <w:r>
+        <w:rPr>
+          <w:rFonts w:hint="eastAsia"/>
+        </w:rPr>
+        <w:t>샘플된</w:t>
+      </w:r>
+      <w:proofErr w:type="spellEnd"/>
+      <w:r>
+        <w:rPr>
+          <w:rFonts w:hint="eastAsia"/>
+        </w:rPr>
+        <w:t xml:space="preserve"> 데이터로</w:t>
       </w:r>
       <w:r>
         <w:rPr>
@@ -480,7 +534,21 @@
         <w:rPr>
           <w:rFonts w:hint="eastAsia"/>
         </w:rPr>
-        <w:t>배경으로는 마르코프 결정 단계,</w:t>
+        <w:t xml:space="preserve">배경으로는 </w:t>
+      </w:r>
+      <w:proofErr w:type="spellStart"/>
+      <w:r>
+        <w:rPr>
+          <w:rFonts w:hint="eastAsia"/>
+        </w:rPr>
+        <w:t>마르코프</w:t>
+      </w:r>
+      <w:proofErr w:type="spellEnd"/>
+      <w:r>
+        <w:rPr>
+          <w:rFonts w:hint="eastAsia"/>
+        </w:rPr>
+        <w:t xml:space="preserve"> 결정 단계,</w:t>
       </w:r>
       <w:r>
         <w:t xml:space="preserve"> MDP</w:t>
@@ -590,7 +658,21 @@
         <w:rPr>
           <w:rFonts w:hint="eastAsia"/>
         </w:rPr>
-        <w:t>는 다음과 같은 벨만 방정식을 의미한다</w:t>
+        <w:t xml:space="preserve">는 다음과 같은 </w:t>
+      </w:r>
+      <w:proofErr w:type="spellStart"/>
+      <w:r>
+        <w:rPr>
+          <w:rFonts w:hint="eastAsia"/>
+        </w:rPr>
+        <w:t>벨만</w:t>
+      </w:r>
+      <w:proofErr w:type="spellEnd"/>
+      <w:r>
+        <w:rPr>
+          <w:rFonts w:hint="eastAsia"/>
+        </w:rPr>
+        <w:t xml:space="preserve"> 방정식을 의미한다</w:t>
       </w:r>
       <w:r>
         <w:t>:</w:t>
@@ -753,22 +835,33 @@
         <w:rPr>
           <w:rFonts w:hint="eastAsia"/>
         </w:rPr>
-        <w:t>와 파라미터 세타를 받는다.</w:t>
-      </w:r>
-      <w:r>
-        <w:t xml:space="preserve"> </w:t>
-      </w:r>
-      <w:r>
-        <w:rPr>
-          <w:rFonts w:hint="eastAsia"/>
-        </w:rPr>
-        <w:t>이것이</w:t>
-      </w:r>
-      <w:r>
-        <w:rPr>
-          <w:rFonts w:hint="eastAsia"/>
-        </w:rPr>
-        <w:t xml:space="preserve"> 키 파라미터로 동작한다.</w:t>
+        <w:t xml:space="preserve">와 </w:t>
+      </w:r>
+      <w:r>
+        <w:rPr>
+          <w:rFonts w:hint="eastAsia"/>
+        </w:rPr>
+        <w:t xml:space="preserve">네트워크의 </w:t>
+      </w:r>
+      <w:r>
+        <w:rPr>
+          <w:rFonts w:hint="eastAsia"/>
+        </w:rPr>
+        <w:t xml:space="preserve">파라미터 </w:t>
+      </w:r>
+      <w:proofErr w:type="spellStart"/>
+      <w:r>
+        <w:rPr>
+          <w:rFonts w:hint="eastAsia"/>
+        </w:rPr>
+        <w:t>세타를</w:t>
+      </w:r>
+      <w:proofErr w:type="spellEnd"/>
+      <w:r>
+        <w:rPr>
+          <w:rFonts w:hint="eastAsia"/>
+        </w:rPr>
+        <w:t xml:space="preserve"> 받는다.</w:t>
       </w:r>
     </w:p>
     <w:p>
@@ -924,7 +1017,53 @@
         <w:rPr>
           <w:rFonts w:hint="eastAsia"/>
         </w:rPr>
+        <w:t xml:space="preserve">이중 </w:t>
+      </w:r>
+      <w:r>
+        <w:t xml:space="preserve">Q </w:t>
+      </w:r>
+      <w:r>
+        <w:rPr>
+          <w:rFonts w:hint="eastAsia"/>
+        </w:rPr>
+        <w:t xml:space="preserve">러닝 </w:t>
+      </w:r>
+      <w:r>
+        <w:rPr>
+          <w:rFonts w:hint="eastAsia"/>
+        </w:rPr>
         <w:t>손실 함수는 다음과 같다.</w:t>
+      </w:r>
+    </w:p>
+    <w:p>
+      <w:pPr>
+        <w:jc w:val="center"/>
+      </w:pPr>
+      <w:proofErr w:type="spellStart"/>
+      <w:r>
+        <w:rPr>
+          <w:rFonts w:hint="eastAsia"/>
+        </w:rPr>
+        <w:t>세타</w:t>
+      </w:r>
+      <w:proofErr w:type="spellEnd"/>
+      <w:r>
+        <w:rPr>
+          <w:rFonts w:hint="eastAsia"/>
+        </w:rPr>
+        <w:t xml:space="preserve"> 프라임은 </w:t>
+      </w:r>
+      <w:r>
+        <w:rPr>
+          <w:rFonts w:hint="eastAsia"/>
+        </w:rPr>
+        <w:t>타깃 네트워크의 파라미터이다</w:t>
+      </w:r>
+      <w:r>
+        <w:rPr>
+          <w:rFonts w:hint="eastAsia"/>
+        </w:rPr>
+        <w:t>.</w:t>
       </w:r>
     </w:p>
     <w:p>
@@ -978,15 +1117,20 @@
     <w:p>
       <w:pPr>
         <w:jc w:val="center"/>
-        <w:rPr>
-          <w:rFonts w:hint="eastAsia"/>
-        </w:rPr>
-      </w:pPr>
-      <w:r>
-        <w:rPr>
-          <w:rFonts w:hint="eastAsia"/>
-        </w:rPr>
-        <w:t>우선순위화된 경험 리플레이,</w:t>
+      </w:pPr>
+      <w:proofErr w:type="spellStart"/>
+      <w:r>
+        <w:rPr>
+          <w:rFonts w:hint="eastAsia"/>
+        </w:rPr>
+        <w:t>우선순위화된</w:t>
+      </w:r>
+      <w:proofErr w:type="spellEnd"/>
+      <w:r>
+        <w:rPr>
+          <w:rFonts w:hint="eastAsia"/>
+        </w:rPr>
+        <w:t xml:space="preserve"> 경험 리플레이,</w:t>
       </w:r>
       <w:r>
         <w:t xml:space="preserve"> PER </w:t>
@@ -997,6 +1141,678 @@
         </w:rPr>
         <w:t xml:space="preserve">알고리즘은 </w:t>
       </w:r>
+      <w:r>
+        <w:rPr>
+          <w:rFonts w:hint="eastAsia"/>
+        </w:rPr>
+        <w:t xml:space="preserve">리플레이 버퍼에서 더 중요한 </w:t>
+      </w:r>
+      <w:proofErr w:type="spellStart"/>
+      <w:r>
+        <w:rPr>
+          <w:rFonts w:hint="eastAsia"/>
+        </w:rPr>
+        <w:t>트랜지션을</w:t>
+      </w:r>
+      <w:proofErr w:type="spellEnd"/>
+      <w:r>
+        <w:rPr>
+          <w:rFonts w:hint="eastAsia"/>
+        </w:rPr>
+        <w:t xml:space="preserve"> 더 많이 </w:t>
+      </w:r>
+      <w:proofErr w:type="spellStart"/>
+      <w:r>
+        <w:rPr>
+          <w:rFonts w:hint="eastAsia"/>
+        </w:rPr>
+        <w:t>샘플링하는</w:t>
+      </w:r>
+      <w:proofErr w:type="spellEnd"/>
+      <w:r>
+        <w:rPr>
+          <w:rFonts w:hint="eastAsia"/>
+        </w:rPr>
+        <w:t xml:space="preserve"> </w:t>
+      </w:r>
+      <w:r>
+        <w:rPr>
+          <w:rFonts w:hint="eastAsia"/>
+        </w:rPr>
+        <w:t>방법이다.</w:t>
+      </w:r>
+    </w:p>
+    <w:p>
+      <w:pPr>
+        <w:jc w:val="center"/>
+      </w:pPr>
+      <w:r>
+        <w:rPr>
+          <w:rFonts w:hint="eastAsia"/>
+        </w:rPr>
+        <w:t>확률밀도함수는 다음과 같다.</w:t>
+      </w:r>
+    </w:p>
+    <w:p>
+      <w:pPr>
+        <w:jc w:val="center"/>
+      </w:pPr>
+      <w:r>
+        <w:rPr>
+          <w:rFonts w:hint="eastAsia"/>
+        </w:rPr>
+        <w:t>알파는 임의의</w:t>
+      </w:r>
+      <w:r>
+        <w:t xml:space="preserve"> </w:t>
+      </w:r>
+      <w:r>
+        <w:rPr>
+          <w:rFonts w:hint="eastAsia"/>
+        </w:rPr>
+        <w:t>스칼라 상수이다.</w:t>
+      </w:r>
+    </w:p>
+    <w:p>
+      <w:pPr>
+        <w:jc w:val="center"/>
+      </w:pPr>
+      <w:r>
+        <w:rPr>
+          <w:noProof/>
+        </w:rPr>
+        <w:drawing>
+          <wp:inline distT="0" distB="0" distL="0" distR="0" wp14:anchorId="0E4B361E" wp14:editId="7667CA3A">
+            <wp:extent cx="2381250" cy="628650"/>
+            <wp:effectExtent l="0" t="0" r="0" b="0"/>
+            <wp:docPr id="3" name="그림 3"/>
+            <wp:cNvGraphicFramePr>
+              <a:graphicFrameLocks xmlns:a="http://schemas.openxmlformats.org/drawingml/2006/main" noChangeAspect="1"/>
+            </wp:cNvGraphicFramePr>
+            <a:graphic xmlns:a="http://schemas.openxmlformats.org/drawingml/2006/main">
+              <a:graphicData uri="http://schemas.openxmlformats.org/drawingml/2006/picture">
+                <pic:pic xmlns:pic="http://schemas.openxmlformats.org/drawingml/2006/picture">
+                  <pic:nvPicPr>
+                    <pic:cNvPr id="1" name=""/>
+                    <pic:cNvPicPr/>
+                  </pic:nvPicPr>
+                  <pic:blipFill>
+                    <a:blip r:embed="rId6"/>
+                    <a:stretch>
+                      <a:fillRect/>
+                    </a:stretch>
+                  </pic:blipFill>
+                  <pic:spPr>
+                    <a:xfrm>
+                      <a:off x="0" y="0"/>
+                      <a:ext cx="2381250" cy="628650"/>
+                    </a:xfrm>
+                    <a:prstGeom prst="rect">
+                      <a:avLst/>
+                    </a:prstGeom>
+                  </pic:spPr>
+                </pic:pic>
+              </a:graphicData>
+            </a:graphic>
+          </wp:inline>
+        </w:drawing>
+      </w:r>
+    </w:p>
+    <w:p>
+      <w:pPr>
+        <w:jc w:val="center"/>
+        <w:rPr>
+          <w:rFonts w:hint="eastAsia"/>
+        </w:rPr>
+      </w:pPr>
+      <w:r>
+        <w:rPr>
+          <w:rFonts w:hint="eastAsia"/>
+        </w:rPr>
+        <w:t>P</w:t>
+      </w:r>
+      <w:r>
+        <w:t>i</w:t>
+      </w:r>
+      <w:r>
+        <w:rPr>
+          <w:rFonts w:hint="eastAsia"/>
+        </w:rPr>
+        <w:t>는 다음과 같다.</w:t>
+      </w:r>
+    </w:p>
+    <w:p>
+      <w:pPr>
+        <w:jc w:val="center"/>
+      </w:pPr>
+      <w:r>
+        <w:rPr>
+          <w:noProof/>
+        </w:rPr>
+        <w:drawing>
+          <wp:inline distT="0" distB="0" distL="0" distR="0" wp14:anchorId="19FACE63" wp14:editId="45CC686F">
+            <wp:extent cx="2238375" cy="447675"/>
+            <wp:effectExtent l="0" t="0" r="9525" b="9525"/>
+            <wp:docPr id="4" name="그림 4"/>
+            <wp:cNvGraphicFramePr>
+              <a:graphicFrameLocks xmlns:a="http://schemas.openxmlformats.org/drawingml/2006/main" noChangeAspect="1"/>
+            </wp:cNvGraphicFramePr>
+            <a:graphic xmlns:a="http://schemas.openxmlformats.org/drawingml/2006/main">
+              <a:graphicData uri="http://schemas.openxmlformats.org/drawingml/2006/picture">
+                <pic:pic xmlns:pic="http://schemas.openxmlformats.org/drawingml/2006/picture">
+                  <pic:nvPicPr>
+                    <pic:cNvPr id="1" name=""/>
+                    <pic:cNvPicPr/>
+                  </pic:nvPicPr>
+                  <pic:blipFill>
+                    <a:blip r:embed="rId7"/>
+                    <a:stretch>
+                      <a:fillRect/>
+                    </a:stretch>
+                  </pic:blipFill>
+                  <pic:spPr>
+                    <a:xfrm>
+                      <a:off x="0" y="0"/>
+                      <a:ext cx="2238375" cy="447675"/>
+                    </a:xfrm>
+                    <a:prstGeom prst="rect">
+                      <a:avLst/>
+                    </a:prstGeom>
+                  </pic:spPr>
+                </pic:pic>
+              </a:graphicData>
+            </a:graphic>
+          </wp:inline>
+        </w:drawing>
+      </w:r>
+    </w:p>
+    <w:p>
+      <w:pPr>
+        <w:jc w:val="center"/>
+      </w:pPr>
+      <w:r>
+        <w:rPr>
+          <w:rFonts w:hint="eastAsia"/>
+        </w:rPr>
+        <w:t xml:space="preserve">델타는 </w:t>
+      </w:r>
+      <w:proofErr w:type="spellStart"/>
+      <w:r>
+        <w:rPr>
+          <w:rFonts w:hint="eastAsia"/>
+        </w:rPr>
+        <w:t>트랜지션에서의</w:t>
+      </w:r>
+      <w:proofErr w:type="spellEnd"/>
+      <w:r>
+        <w:rPr>
+          <w:rFonts w:hint="eastAsia"/>
+        </w:rPr>
+        <w:t xml:space="preserve"> </w:t>
+      </w:r>
+      <w:r>
+        <w:rPr>
+          <w:rFonts w:hint="eastAsia"/>
+        </w:rPr>
+        <w:t xml:space="preserve">마지막 </w:t>
+      </w:r>
+      <w:r>
+        <w:t xml:space="preserve">TD </w:t>
+      </w:r>
+      <w:r>
+        <w:rPr>
+          <w:rFonts w:hint="eastAsia"/>
+        </w:rPr>
+        <w:t>오류 값이고,</w:t>
+      </w:r>
+      <w:r>
+        <w:t xml:space="preserve"> </w:t>
+      </w:r>
+      <w:r>
+        <w:rPr>
+          <w:rFonts w:hint="eastAsia"/>
+        </w:rPr>
+        <w:t xml:space="preserve">입실론은 </w:t>
+      </w:r>
+      <w:r>
+        <w:rPr>
+          <w:rFonts w:hint="eastAsia"/>
+        </w:rPr>
+        <w:t xml:space="preserve">모든 </w:t>
+      </w:r>
+      <w:proofErr w:type="spellStart"/>
+      <w:r>
+        <w:rPr>
+          <w:rFonts w:hint="eastAsia"/>
+        </w:rPr>
+        <w:t>트랜지션이</w:t>
+      </w:r>
+      <w:proofErr w:type="spellEnd"/>
+      <w:r>
+        <w:rPr>
+          <w:rFonts w:hint="eastAsia"/>
+        </w:rPr>
+        <w:t xml:space="preserve"> 샘플 될 수 있게 도와주는 작은 상수이다.</w:t>
+      </w:r>
+    </w:p>
+    <w:p>
+      <w:pPr>
+        <w:jc w:val="center"/>
+      </w:pPr>
+      <w:r>
+        <w:rPr>
+          <w:rFonts w:hint="eastAsia"/>
+        </w:rPr>
+        <w:t>샘플링의 밀도는 이렇게 정한다.</w:t>
+      </w:r>
+    </w:p>
+    <w:p>
+      <w:pPr>
+        <w:jc w:val="center"/>
+      </w:pPr>
+      <w:r>
+        <w:rPr>
+          <w:noProof/>
+        </w:rPr>
+        <w:drawing>
+          <wp:inline distT="0" distB="0" distL="0" distR="0" wp14:anchorId="4F68459D" wp14:editId="6E4371CC">
+            <wp:extent cx="3028950" cy="581025"/>
+            <wp:effectExtent l="0" t="0" r="0" b="9525"/>
+            <wp:docPr id="5" name="그림 5"/>
+            <wp:cNvGraphicFramePr>
+              <a:graphicFrameLocks xmlns:a="http://schemas.openxmlformats.org/drawingml/2006/main" noChangeAspect="1"/>
+            </wp:cNvGraphicFramePr>
+            <a:graphic xmlns:a="http://schemas.openxmlformats.org/drawingml/2006/main">
+              <a:graphicData uri="http://schemas.openxmlformats.org/drawingml/2006/picture">
+                <pic:pic xmlns:pic="http://schemas.openxmlformats.org/drawingml/2006/picture">
+                  <pic:nvPicPr>
+                    <pic:cNvPr id="1" name=""/>
+                    <pic:cNvPicPr/>
+                  </pic:nvPicPr>
+                  <pic:blipFill>
+                    <a:blip r:embed="rId8"/>
+                    <a:stretch>
+                      <a:fillRect/>
+                    </a:stretch>
+                  </pic:blipFill>
+                  <pic:spPr>
+                    <a:xfrm>
+                      <a:off x="0" y="0"/>
+                      <a:ext cx="3028950" cy="581025"/>
+                    </a:xfrm>
+                    <a:prstGeom prst="rect">
+                      <a:avLst/>
+                    </a:prstGeom>
+                  </pic:spPr>
+                </pic:pic>
+              </a:graphicData>
+            </a:graphic>
+          </wp:inline>
+        </w:drawing>
+      </w:r>
+    </w:p>
+    <w:p>
+      <w:pPr>
+        <w:jc w:val="center"/>
+      </w:pPr>
+      <w:r>
+        <w:rPr>
+          <w:rFonts w:hint="eastAsia"/>
+        </w:rPr>
+        <w:t>N은 리플레이 버퍼의 크기이고</w:t>
+      </w:r>
+      <w:r>
+        <w:t xml:space="preserve">, </w:t>
+      </w:r>
+      <w:r>
+        <w:rPr>
+          <w:rFonts w:hint="eastAsia"/>
+        </w:rPr>
+        <w:t>베타는</w:t>
+      </w:r>
+      <w:r>
+        <w:t xml:space="preserve"> </w:t>
+      </w:r>
+      <w:r>
+        <w:rPr>
+          <w:rFonts w:hint="eastAsia"/>
+        </w:rPr>
+        <w:t>중요</w:t>
+      </w:r>
+      <w:r>
+        <w:rPr>
+          <w:rFonts w:hint="eastAsia"/>
+        </w:rPr>
+        <w:t>함의 계수이다.</w:t>
+      </w:r>
+    </w:p>
+    <w:p>
+      <w:pPr>
+        <w:jc w:val="center"/>
+        <w:rPr>
+          <w:rFonts w:hint="eastAsia"/>
+        </w:rPr>
+      </w:pPr>
+      <w:r>
+        <w:rPr>
+          <w:rFonts w:hint="eastAsia"/>
+        </w:rPr>
+        <w:t>그리고 우리는 큰 마진 분류 손실을</w:t>
+      </w:r>
+      <w:r>
+        <w:rPr>
+          <w:rFonts w:hint="eastAsia"/>
+        </w:rPr>
+        <w:t xml:space="preserve"> 추가한다</w:t>
+      </w:r>
+      <w:r>
+        <w:rPr>
+          <w:rFonts w:hint="eastAsia"/>
+        </w:rPr>
+        <w:t>.</w:t>
+      </w:r>
+    </w:p>
+    <w:p>
+      <w:pPr>
+        <w:jc w:val="center"/>
+      </w:pPr>
+      <w:r>
+        <w:rPr>
+          <w:noProof/>
+        </w:rPr>
+        <w:drawing>
+          <wp:inline distT="0" distB="0" distL="0" distR="0" wp14:anchorId="27B10B55" wp14:editId="0FD7EDDB">
+            <wp:extent cx="5731510" cy="686435"/>
+            <wp:effectExtent l="0" t="0" r="2540" b="0"/>
+            <wp:docPr id="6" name="그림 6"/>
+            <wp:cNvGraphicFramePr>
+              <a:graphicFrameLocks xmlns:a="http://schemas.openxmlformats.org/drawingml/2006/main" noChangeAspect="1"/>
+            </wp:cNvGraphicFramePr>
+            <a:graphic xmlns:a="http://schemas.openxmlformats.org/drawingml/2006/main">
+              <a:graphicData uri="http://schemas.openxmlformats.org/drawingml/2006/picture">
+                <pic:pic xmlns:pic="http://schemas.openxmlformats.org/drawingml/2006/picture">
+                  <pic:nvPicPr>
+                    <pic:cNvPr id="1" name=""/>
+                    <pic:cNvPicPr/>
+                  </pic:nvPicPr>
+                  <pic:blipFill>
+                    <a:blip r:embed="rId9"/>
+                    <a:stretch>
+                      <a:fillRect/>
+                    </a:stretch>
+                  </pic:blipFill>
+                  <pic:spPr>
+                    <a:xfrm>
+                      <a:off x="0" y="0"/>
+                      <a:ext cx="5731510" cy="686435"/>
+                    </a:xfrm>
+                    <a:prstGeom prst="rect">
+                      <a:avLst/>
+                    </a:prstGeom>
+                  </pic:spPr>
+                </pic:pic>
+              </a:graphicData>
+            </a:graphic>
+          </wp:inline>
+        </w:drawing>
+      </w:r>
+    </w:p>
+    <w:p>
+      <w:pPr>
+        <w:jc w:val="center"/>
+        <w:rPr>
+          <w:rFonts w:hint="eastAsia"/>
+        </w:rPr>
+      </w:pPr>
+      <w:r>
+        <w:lastRenderedPageBreak/>
+        <w:t xml:space="preserve">L </w:t>
+      </w:r>
+      <w:r>
+        <w:rPr>
+          <w:rFonts w:hint="eastAsia"/>
+        </w:rPr>
+        <w:t xml:space="preserve">함수는 두 액션이 같으면 </w:t>
+      </w:r>
+      <w:r>
+        <w:t xml:space="preserve">0, </w:t>
+      </w:r>
+      <w:r>
+        <w:rPr>
+          <w:rFonts w:hint="eastAsia"/>
+        </w:rPr>
+        <w:t xml:space="preserve">다르면 </w:t>
+      </w:r>
+      <w:proofErr w:type="spellStart"/>
+      <w:r>
+        <w:rPr>
+          <w:rFonts w:hint="eastAsia"/>
+        </w:rPr>
+        <w:t>양수값을</w:t>
+      </w:r>
+      <w:proofErr w:type="spellEnd"/>
+      <w:r>
+        <w:rPr>
+          <w:rFonts w:hint="eastAsia"/>
+        </w:rPr>
+        <w:t xml:space="preserve"> 반환한다.</w:t>
+      </w:r>
+    </w:p>
+    <w:p>
+      <w:pPr>
+        <w:jc w:val="center"/>
+        <w:rPr>
+          <w:rFonts w:hint="eastAsia"/>
+        </w:rPr>
+      </w:pPr>
+      <w:r>
+        <w:t>N</w:t>
+      </w:r>
+      <w:r>
+        <w:rPr>
+          <w:rFonts w:hint="eastAsia"/>
+        </w:rPr>
+        <w:t>회 반환도 추가한다.</w:t>
+      </w:r>
+    </w:p>
+    <w:p>
+      <w:pPr>
+        <w:jc w:val="center"/>
+      </w:pPr>
+      <w:r>
+        <w:rPr>
+          <w:noProof/>
+        </w:rPr>
+        <w:drawing>
+          <wp:inline distT="0" distB="0" distL="0" distR="0" wp14:anchorId="70B5FF18" wp14:editId="2F462125">
+            <wp:extent cx="5731510" cy="426085"/>
+            <wp:effectExtent l="0" t="0" r="2540" b="0"/>
+            <wp:docPr id="7" name="그림 7"/>
+            <wp:cNvGraphicFramePr>
+              <a:graphicFrameLocks xmlns:a="http://schemas.openxmlformats.org/drawingml/2006/main" noChangeAspect="1"/>
+            </wp:cNvGraphicFramePr>
+            <a:graphic xmlns:a="http://schemas.openxmlformats.org/drawingml/2006/main">
+              <a:graphicData uri="http://schemas.openxmlformats.org/drawingml/2006/picture">
+                <pic:pic xmlns:pic="http://schemas.openxmlformats.org/drawingml/2006/picture">
+                  <pic:nvPicPr>
+                    <pic:cNvPr id="1" name=""/>
+                    <pic:cNvPicPr/>
+                  </pic:nvPicPr>
+                  <pic:blipFill>
+                    <a:blip r:embed="rId10"/>
+                    <a:stretch>
+                      <a:fillRect/>
+                    </a:stretch>
+                  </pic:blipFill>
+                  <pic:spPr>
+                    <a:xfrm>
+                      <a:off x="0" y="0"/>
+                      <a:ext cx="5731510" cy="426085"/>
+                    </a:xfrm>
+                    <a:prstGeom prst="rect">
+                      <a:avLst/>
+                    </a:prstGeom>
+                  </pic:spPr>
+                </pic:pic>
+              </a:graphicData>
+            </a:graphic>
+          </wp:inline>
+        </w:drawing>
+      </w:r>
+    </w:p>
+    <w:p>
+      <w:pPr>
+        <w:jc w:val="center"/>
+        <w:rPr>
+          <w:rFonts w:hint="eastAsia"/>
+        </w:rPr>
+      </w:pPr>
+      <w:r>
+        <w:rPr>
+          <w:rFonts w:hint="eastAsia"/>
+        </w:rPr>
+        <w:t>총 손실은 다음과 같다.</w:t>
+      </w:r>
+    </w:p>
+    <w:p>
+      <w:pPr>
+        <w:jc w:val="center"/>
+      </w:pPr>
+      <w:r>
+        <w:rPr>
+          <w:noProof/>
+        </w:rPr>
+        <w:drawing>
+          <wp:inline distT="0" distB="0" distL="0" distR="0" wp14:anchorId="683E5AD9" wp14:editId="59D1ED73">
+            <wp:extent cx="5731510" cy="375285"/>
+            <wp:effectExtent l="0" t="0" r="2540" b="5715"/>
+            <wp:docPr id="8" name="그림 8"/>
+            <wp:cNvGraphicFramePr>
+              <a:graphicFrameLocks xmlns:a="http://schemas.openxmlformats.org/drawingml/2006/main" noChangeAspect="1"/>
+            </wp:cNvGraphicFramePr>
+            <a:graphic xmlns:a="http://schemas.openxmlformats.org/drawingml/2006/main">
+              <a:graphicData uri="http://schemas.openxmlformats.org/drawingml/2006/picture">
+                <pic:pic xmlns:pic="http://schemas.openxmlformats.org/drawingml/2006/picture">
+                  <pic:nvPicPr>
+                    <pic:cNvPr id="1" name=""/>
+                    <pic:cNvPicPr/>
+                  </pic:nvPicPr>
+                  <pic:blipFill>
+                    <a:blip r:embed="rId11"/>
+                    <a:stretch>
+                      <a:fillRect/>
+                    </a:stretch>
+                  </pic:blipFill>
+                  <pic:spPr>
+                    <a:xfrm>
+                      <a:off x="0" y="0"/>
+                      <a:ext cx="5731510" cy="375285"/>
+                    </a:xfrm>
+                    <a:prstGeom prst="rect">
+                      <a:avLst/>
+                    </a:prstGeom>
+                  </pic:spPr>
+                </pic:pic>
+              </a:graphicData>
+            </a:graphic>
+          </wp:inline>
+        </w:drawing>
+      </w:r>
+    </w:p>
+    <w:p>
+      <w:pPr>
+        <w:jc w:val="center"/>
+      </w:pPr>
+      <w:proofErr w:type="spellStart"/>
+      <w:r>
+        <w:rPr>
+          <w:rFonts w:hint="eastAsia"/>
+        </w:rPr>
+        <w:t>람다들은</w:t>
+      </w:r>
+      <w:proofErr w:type="spellEnd"/>
+      <w:r>
+        <w:rPr>
+          <w:rFonts w:hint="eastAsia"/>
+        </w:rPr>
+        <w:t xml:space="preserve"> </w:t>
+      </w:r>
+      <w:r>
+        <w:rPr>
+          <w:rFonts w:hint="eastAsia"/>
+        </w:rPr>
+        <w:t xml:space="preserve">스칼라 </w:t>
+      </w:r>
+      <w:r>
+        <w:rPr>
+          <w:rFonts w:hint="eastAsia"/>
+        </w:rPr>
+        <w:t>계수이다.</w:t>
+      </w:r>
+    </w:p>
+    <w:p>
+      <w:pPr>
+        <w:jc w:val="center"/>
+      </w:pPr>
+      <w:r>
+        <w:rPr>
+          <w:rFonts w:hint="eastAsia"/>
+        </w:rPr>
+        <w:t>알고리즘은 다음과 같다.</w:t>
+      </w:r>
+    </w:p>
+    <w:p>
+      <w:pPr>
+        <w:jc w:val="center"/>
+      </w:pPr>
+      <w:r>
+        <w:rPr>
+          <w:noProof/>
+        </w:rPr>
+        <w:drawing>
+          <wp:inline distT="0" distB="0" distL="0" distR="0" wp14:anchorId="2103491A" wp14:editId="06372813">
+            <wp:extent cx="4371632" cy="4991100"/>
+            <wp:effectExtent l="0" t="0" r="0" b="0"/>
+            <wp:docPr id="9" name="그림 9"/>
+            <wp:cNvGraphicFramePr>
+              <a:graphicFrameLocks xmlns:a="http://schemas.openxmlformats.org/drawingml/2006/main" noChangeAspect="1"/>
+            </wp:cNvGraphicFramePr>
+            <a:graphic xmlns:a="http://schemas.openxmlformats.org/drawingml/2006/main">
+              <a:graphicData uri="http://schemas.openxmlformats.org/drawingml/2006/picture">
+                <pic:pic xmlns:pic="http://schemas.openxmlformats.org/drawingml/2006/picture">
+                  <pic:nvPicPr>
+                    <pic:cNvPr id="1" name=""/>
+                    <pic:cNvPicPr/>
+                  </pic:nvPicPr>
+                  <pic:blipFill>
+                    <a:blip r:embed="rId12"/>
+                    <a:stretch>
+                      <a:fillRect/>
+                    </a:stretch>
+                  </pic:blipFill>
+                  <pic:spPr>
+                    <a:xfrm>
+                      <a:off x="0" y="0"/>
+                      <a:ext cx="4373216" cy="4992909"/>
+                    </a:xfrm>
+                    <a:prstGeom prst="rect">
+                      <a:avLst/>
+                    </a:prstGeom>
+                  </pic:spPr>
+                </pic:pic>
+              </a:graphicData>
+            </a:graphic>
+          </wp:inline>
+        </w:drawing>
+      </w:r>
+    </w:p>
+    <w:p>
+      <w:pPr>
+        <w:jc w:val="center"/>
+        <w:rPr>
+          <w:rFonts w:hint="eastAsia"/>
+        </w:rPr>
+      </w:pPr>
     </w:p>
     <w:sectPr>
       <w:pgSz w:w="11906" w:h="16838"/>
